--- a/Documentation/ISAAC_OLDTON-Documentation.docx
+++ b/Documentation/ISAAC_OLDTON-Documentation.docx
@@ -33,7 +33,7 @@
             <wp:docPr id="9" name="Picture 2">
               <a:extLst xmlns:a="http://schemas.openxmlformats.org/drawingml/2006/main">
                 <a:ext uri="{FF2B5EF4-FFF2-40B4-BE49-F238E27FC236}">
-                  <a16:creationId xmlns:a16="http://schemas.microsoft.com/office/drawing/2014/main" xmlns:w16se="http://schemas.microsoft.com/office/word/2015/wordml/symex" xmlns:w16sdtdh="http://schemas.microsoft.com/office/word/2020/wordml/sdtdatahash" xmlns:w16="http://schemas.microsoft.com/office/word/2018/wordml" xmlns:w16cid="http://schemas.microsoft.com/office/word/2016/wordml/cid" xmlns:w16cex="http://schemas.microsoft.com/office/word/2018/wordml/cex" xmlns:w="http://schemas.openxmlformats.org/wordprocessingml/2006/main" xmlns:w10="urn:schemas-microsoft-com:office:word" xmlns:v="urn:schemas-microsoft-com:vml" xmlns:o="urn:schemas-microsoft-com:office:office" xmlns:am3d="http://schemas.microsoft.com/office/drawing/2017/model3d" xmlns:aink="http://schemas.microsoft.com/office/drawing/2016/ink" xmlns:cx8="http://schemas.microsoft.com/office/drawing/2016/5/14/chartex" xmlns:cx7="http://schemas.microsoft.com/office/drawing/2016/5/13/chartex" xmlns:cx6="http://schemas.microsoft.com/office/drawing/2016/5/12/chartex" xmlns:cx5="http://schemas.microsoft.com/office/drawing/2016/5/11/chartex" xmlns:cx4="http://schemas.microsoft.com/office/drawing/2016/5/10/chartex" xmlns:cx3="http://schemas.microsoft.com/office/drawing/2016/5/9/chartex" xmlns:cx2="http://schemas.microsoft.com/office/drawing/2015/10/21/chartex" xmlns:cx1="http://schemas.microsoft.com/office/drawing/2015/9/8/chartex" xmlns:cx="http://schemas.microsoft.com/office/drawing/2014/chartex" xmlns="" id="{46130F4E-3499-4A08-8335-9A935A12C415}"/>
+                  <a16:creationId xmlns="" xmlns:cx="http://schemas.microsoft.com/office/drawing/2014/chartex" xmlns:cx1="http://schemas.microsoft.com/office/drawing/2015/9/8/chartex" xmlns:cx2="http://schemas.microsoft.com/office/drawing/2015/10/21/chartex" xmlns:cx3="http://schemas.microsoft.com/office/drawing/2016/5/9/chartex" xmlns:cx4="http://schemas.microsoft.com/office/drawing/2016/5/10/chartex" xmlns:cx5="http://schemas.microsoft.com/office/drawing/2016/5/11/chartex" xmlns:cx6="http://schemas.microsoft.com/office/drawing/2016/5/12/chartex" xmlns:cx7="http://schemas.microsoft.com/office/drawing/2016/5/13/chartex" xmlns:cx8="http://schemas.microsoft.com/office/drawing/2016/5/14/chartex" xmlns:aink="http://schemas.microsoft.com/office/drawing/2016/ink" xmlns:am3d="http://schemas.microsoft.com/office/drawing/2017/model3d" xmlns:o="urn:schemas-microsoft-com:office:office" xmlns:v="urn:schemas-microsoft-com:vml" xmlns:w10="urn:schemas-microsoft-com:office:word" xmlns:w="http://schemas.openxmlformats.org/wordprocessingml/2006/main" xmlns:w16cex="http://schemas.microsoft.com/office/word/2018/wordml/cex" xmlns:w16cid="http://schemas.microsoft.com/office/word/2016/wordml/cid" xmlns:w16="http://schemas.microsoft.com/office/word/2018/wordml" xmlns:w16sdtdh="http://schemas.microsoft.com/office/word/2020/wordml/sdtdatahash" xmlns:w16se="http://schemas.microsoft.com/office/word/2015/wordml/symex" xmlns:a16="http://schemas.microsoft.com/office/drawing/2014/main" id="{46130F4E-3499-4A08-8335-9A935A12C415}"/>
                 </a:ext>
               </a:extLst>
             </wp:docPr>
@@ -47,7 +47,7 @@
                     <pic:cNvPr id="12" name="Picture 2">
                       <a:extLst>
                         <a:ext uri="{FF2B5EF4-FFF2-40B4-BE49-F238E27FC236}">
-                          <a16:creationId xmlns:a16="http://schemas.microsoft.com/office/drawing/2014/main" xmlns:w16se="http://schemas.microsoft.com/office/word/2015/wordml/symex" xmlns:w16sdtdh="http://schemas.microsoft.com/office/word/2020/wordml/sdtdatahash" xmlns:w16="http://schemas.microsoft.com/office/word/2018/wordml" xmlns:w16cid="http://schemas.microsoft.com/office/word/2016/wordml/cid" xmlns:w16cex="http://schemas.microsoft.com/office/word/2018/wordml/cex" xmlns:w="http://schemas.openxmlformats.org/wordprocessingml/2006/main" xmlns:w10="urn:schemas-microsoft-com:office:word" xmlns:v="urn:schemas-microsoft-com:vml" xmlns:o="urn:schemas-microsoft-com:office:office" xmlns:am3d="http://schemas.microsoft.com/office/drawing/2017/model3d" xmlns:aink="http://schemas.microsoft.com/office/drawing/2016/ink" xmlns:cx8="http://schemas.microsoft.com/office/drawing/2016/5/14/chartex" xmlns:cx7="http://schemas.microsoft.com/office/drawing/2016/5/13/chartex" xmlns:cx6="http://schemas.microsoft.com/office/drawing/2016/5/12/chartex" xmlns:cx5="http://schemas.microsoft.com/office/drawing/2016/5/11/chartex" xmlns:cx4="http://schemas.microsoft.com/office/drawing/2016/5/10/chartex" xmlns:cx3="http://schemas.microsoft.com/office/drawing/2016/5/9/chartex" xmlns:cx2="http://schemas.microsoft.com/office/drawing/2015/10/21/chartex" xmlns:cx1="http://schemas.microsoft.com/office/drawing/2015/9/8/chartex" xmlns:cx="http://schemas.microsoft.com/office/drawing/2014/chartex" xmlns="" id="{46130F4E-3499-4A08-8335-9A935A12C415}"/>
+                          <a16:creationId xmlns="" xmlns:cx="http://schemas.microsoft.com/office/drawing/2014/chartex" xmlns:cx1="http://schemas.microsoft.com/office/drawing/2015/9/8/chartex" xmlns:cx2="http://schemas.microsoft.com/office/drawing/2015/10/21/chartex" xmlns:cx3="http://schemas.microsoft.com/office/drawing/2016/5/9/chartex" xmlns:cx4="http://schemas.microsoft.com/office/drawing/2016/5/10/chartex" xmlns:cx5="http://schemas.microsoft.com/office/drawing/2016/5/11/chartex" xmlns:cx6="http://schemas.microsoft.com/office/drawing/2016/5/12/chartex" xmlns:cx7="http://schemas.microsoft.com/office/drawing/2016/5/13/chartex" xmlns:cx8="http://schemas.microsoft.com/office/drawing/2016/5/14/chartex" xmlns:aink="http://schemas.microsoft.com/office/drawing/2016/ink" xmlns:am3d="http://schemas.microsoft.com/office/drawing/2017/model3d" xmlns:o="urn:schemas-microsoft-com:office:office" xmlns:v="urn:schemas-microsoft-com:vml" xmlns:w10="urn:schemas-microsoft-com:office:word" xmlns:w="http://schemas.openxmlformats.org/wordprocessingml/2006/main" xmlns:w16cex="http://schemas.microsoft.com/office/word/2018/wordml/cex" xmlns:w16cid="http://schemas.microsoft.com/office/word/2016/wordml/cid" xmlns:w16="http://schemas.microsoft.com/office/word/2018/wordml" xmlns:w16sdtdh="http://schemas.microsoft.com/office/word/2020/wordml/sdtdatahash" xmlns:w16se="http://schemas.microsoft.com/office/word/2015/wordml/symex" xmlns:a16="http://schemas.microsoft.com/office/drawing/2014/main" id="{46130F4E-3499-4A08-8335-9A935A12C415}"/>
                         </a:ext>
                       </a:extLst>
                     </pic:cNvPr>
@@ -62,7 +62,7 @@
                           <a14:useLocalDpi xmlns:a14="http://schemas.microsoft.com/office/drawing/2010/main" val="0"/>
                         </a:ext>
                         <a:ext uri="{96DAC541-7B7A-43D3-8B79-37D633B846F1}">
-                          <asvg:svgBlip xmlns:asvg="http://schemas.microsoft.com/office/drawing/2016/SVG/main" xmlns:w16se="http://schemas.microsoft.com/office/word/2015/wordml/symex" xmlns:w16sdtdh="http://schemas.microsoft.com/office/word/2020/wordml/sdtdatahash" xmlns:w16="http://schemas.microsoft.com/office/word/2018/wordml" xmlns:w16cid="http://schemas.microsoft.com/office/word/2016/wordml/cid" xmlns:w16cex="http://schemas.microsoft.com/office/word/2018/wordml/cex" xmlns:w="http://schemas.openxmlformats.org/wordprocessingml/2006/main" xmlns:w10="urn:schemas-microsoft-com:office:word" xmlns:v="urn:schemas-microsoft-com:vml" xmlns:o="urn:schemas-microsoft-com:office:office" xmlns:am3d="http://schemas.microsoft.com/office/drawing/2017/model3d" xmlns:aink="http://schemas.microsoft.com/office/drawing/2016/ink" xmlns:cx8="http://schemas.microsoft.com/office/drawing/2016/5/14/chartex" xmlns:cx7="http://schemas.microsoft.com/office/drawing/2016/5/13/chartex" xmlns:cx6="http://schemas.microsoft.com/office/drawing/2016/5/12/chartex" xmlns:cx5="http://schemas.microsoft.com/office/drawing/2016/5/11/chartex" xmlns:cx4="http://schemas.microsoft.com/office/drawing/2016/5/10/chartex" xmlns:cx3="http://schemas.microsoft.com/office/drawing/2016/5/9/chartex" xmlns:cx2="http://schemas.microsoft.com/office/drawing/2015/10/21/chartex" xmlns:cx1="http://schemas.microsoft.com/office/drawing/2015/9/8/chartex" xmlns:cx="http://schemas.microsoft.com/office/drawing/2014/chartex" xmlns="" r:embed="rId12"/>
+                          <asvg:svgBlip xmlns="" xmlns:cx="http://schemas.microsoft.com/office/drawing/2014/chartex" xmlns:cx1="http://schemas.microsoft.com/office/drawing/2015/9/8/chartex" xmlns:cx2="http://schemas.microsoft.com/office/drawing/2015/10/21/chartex" xmlns:cx3="http://schemas.microsoft.com/office/drawing/2016/5/9/chartex" xmlns:cx4="http://schemas.microsoft.com/office/drawing/2016/5/10/chartex" xmlns:cx5="http://schemas.microsoft.com/office/drawing/2016/5/11/chartex" xmlns:cx6="http://schemas.microsoft.com/office/drawing/2016/5/12/chartex" xmlns:cx7="http://schemas.microsoft.com/office/drawing/2016/5/13/chartex" xmlns:cx8="http://schemas.microsoft.com/office/drawing/2016/5/14/chartex" xmlns:aink="http://schemas.microsoft.com/office/drawing/2016/ink" xmlns:am3d="http://schemas.microsoft.com/office/drawing/2017/model3d" xmlns:o="urn:schemas-microsoft-com:office:office" xmlns:v="urn:schemas-microsoft-com:vml" xmlns:w10="urn:schemas-microsoft-com:office:word" xmlns:w="http://schemas.openxmlformats.org/wordprocessingml/2006/main" xmlns:w16cex="http://schemas.microsoft.com/office/word/2018/wordml/cex" xmlns:w16cid="http://schemas.microsoft.com/office/word/2016/wordml/cid" xmlns:w16="http://schemas.microsoft.com/office/word/2018/wordml" xmlns:w16sdtdh="http://schemas.microsoft.com/office/word/2020/wordml/sdtdatahash" xmlns:w16se="http://schemas.microsoft.com/office/word/2015/wordml/symex" xmlns:asvg="http://schemas.microsoft.com/office/drawing/2016/SVG/main" r:embed="rId12"/>
                         </a:ext>
                       </a:extLst>
                     </a:blip>
@@ -156,7 +156,7 @@
                               <a14:useLocalDpi xmlns:a14="http://schemas.microsoft.com/office/drawing/2010/main" val="0"/>
                             </a:ext>
                             <a:ext uri="{96DAC541-7B7A-43D3-8B79-37D633B846F1}">
-                              <asvg:svgBlip xmlns:asvg="http://schemas.microsoft.com/office/drawing/2016/SVG/main" xmlns:w16se="http://schemas.microsoft.com/office/word/2015/wordml/symex" xmlns:w16sdtdh="http://schemas.microsoft.com/office/word/2020/wordml/sdtdatahash" xmlns:w16="http://schemas.microsoft.com/office/word/2018/wordml" xmlns:w16cid="http://schemas.microsoft.com/office/word/2016/wordml/cid" xmlns:w16cex="http://schemas.microsoft.com/office/word/2018/wordml/cex" xmlns:w="http://schemas.openxmlformats.org/wordprocessingml/2006/main" xmlns:w10="urn:schemas-microsoft-com:office:word" xmlns:v="urn:schemas-microsoft-com:vml" xmlns:o="urn:schemas-microsoft-com:office:office" xmlns:am3d="http://schemas.microsoft.com/office/drawing/2017/model3d" xmlns:aink="http://schemas.microsoft.com/office/drawing/2016/ink" xmlns:cx8="http://schemas.microsoft.com/office/drawing/2016/5/14/chartex" xmlns:cx7="http://schemas.microsoft.com/office/drawing/2016/5/13/chartex" xmlns:cx6="http://schemas.microsoft.com/office/drawing/2016/5/12/chartex" xmlns:cx5="http://schemas.microsoft.com/office/drawing/2016/5/11/chartex" xmlns:cx4="http://schemas.microsoft.com/office/drawing/2016/5/10/chartex" xmlns:cx3="http://schemas.microsoft.com/office/drawing/2016/5/9/chartex" xmlns:cx2="http://schemas.microsoft.com/office/drawing/2015/10/21/chartex" xmlns:cx1="http://schemas.microsoft.com/office/drawing/2015/9/8/chartex" xmlns:cx="http://schemas.microsoft.com/office/drawing/2014/chartex" xmlns="" r:embed="rId13"/>
+                              <asvg:svgBlip xmlns="" xmlns:cx="http://schemas.microsoft.com/office/drawing/2014/chartex" xmlns:cx1="http://schemas.microsoft.com/office/drawing/2015/9/8/chartex" xmlns:cx2="http://schemas.microsoft.com/office/drawing/2015/10/21/chartex" xmlns:cx3="http://schemas.microsoft.com/office/drawing/2016/5/9/chartex" xmlns:cx4="http://schemas.microsoft.com/office/drawing/2016/5/10/chartex" xmlns:cx5="http://schemas.microsoft.com/office/drawing/2016/5/11/chartex" xmlns:cx6="http://schemas.microsoft.com/office/drawing/2016/5/12/chartex" xmlns:cx7="http://schemas.microsoft.com/office/drawing/2016/5/13/chartex" xmlns:cx8="http://schemas.microsoft.com/office/drawing/2016/5/14/chartex" xmlns:aink="http://schemas.microsoft.com/office/drawing/2016/ink" xmlns:am3d="http://schemas.microsoft.com/office/drawing/2017/model3d" xmlns:o="urn:schemas-microsoft-com:office:office" xmlns:v="urn:schemas-microsoft-com:vml" xmlns:w10="urn:schemas-microsoft-com:office:word" xmlns:w="http://schemas.openxmlformats.org/wordprocessingml/2006/main" xmlns:w16cex="http://schemas.microsoft.com/office/word/2018/wordml/cex" xmlns:w16cid="http://schemas.microsoft.com/office/word/2016/wordml/cid" xmlns:w16="http://schemas.microsoft.com/office/word/2018/wordml" xmlns:w16sdtdh="http://schemas.microsoft.com/office/word/2020/wordml/sdtdatahash" xmlns:w16se="http://schemas.microsoft.com/office/word/2015/wordml/symex" xmlns:asvg="http://schemas.microsoft.com/office/drawing/2016/SVG/main" r:embed="rId13"/>
                             </a:ext>
                           </a:extLst>
                         </a:blip>
@@ -428,7 +428,7 @@
                   </wp:anchor>
                 </w:drawing>
               </mc:Choice>
-              <mc:Fallback xmlns:w16se="http://schemas.microsoft.com/office/word/2015/wordml/symex" xmlns:w16sdtdh="http://schemas.microsoft.com/office/word/2020/wordml/sdtdatahash" xmlns:w16="http://schemas.microsoft.com/office/word/2018/wordml" xmlns:w16cid="http://schemas.microsoft.com/office/word/2016/wordml/cid" xmlns:w16cex="http://schemas.microsoft.com/office/word/2018/wordml/cex" xmlns:am3d="http://schemas.microsoft.com/office/drawing/2017/model3d" xmlns:aink="http://schemas.microsoft.com/office/drawing/2016/ink" xmlns:cx8="http://schemas.microsoft.com/office/drawing/2016/5/14/chartex" xmlns:cx7="http://schemas.microsoft.com/office/drawing/2016/5/13/chartex" xmlns:cx6="http://schemas.microsoft.com/office/drawing/2016/5/12/chartex" xmlns:cx5="http://schemas.microsoft.com/office/drawing/2016/5/11/chartex" xmlns:cx4="http://schemas.microsoft.com/office/drawing/2016/5/10/chartex" xmlns:cx3="http://schemas.microsoft.com/office/drawing/2016/5/9/chartex" xmlns:cx2="http://schemas.microsoft.com/office/drawing/2015/10/21/chartex" xmlns:cx1="http://schemas.microsoft.com/office/drawing/2015/9/8/chartex" xmlns:cx="http://schemas.microsoft.com/office/drawing/2014/chartex">
+              <mc:Fallback xmlns:cx="http://schemas.microsoft.com/office/drawing/2014/chartex" xmlns:cx1="http://schemas.microsoft.com/office/drawing/2015/9/8/chartex" xmlns:cx2="http://schemas.microsoft.com/office/drawing/2015/10/21/chartex" xmlns:cx3="http://schemas.microsoft.com/office/drawing/2016/5/9/chartex" xmlns:cx4="http://schemas.microsoft.com/office/drawing/2016/5/10/chartex" xmlns:cx5="http://schemas.microsoft.com/office/drawing/2016/5/11/chartex" xmlns:cx6="http://schemas.microsoft.com/office/drawing/2016/5/12/chartex" xmlns:cx7="http://schemas.microsoft.com/office/drawing/2016/5/13/chartex" xmlns:cx8="http://schemas.microsoft.com/office/drawing/2016/5/14/chartex" xmlns:aink="http://schemas.microsoft.com/office/drawing/2016/ink" xmlns:am3d="http://schemas.microsoft.com/office/drawing/2017/model3d" xmlns:w16cex="http://schemas.microsoft.com/office/word/2018/wordml/cex" xmlns:w16cid="http://schemas.microsoft.com/office/word/2016/wordml/cid" xmlns:w16="http://schemas.microsoft.com/office/word/2018/wordml" xmlns:w16sdtdh="http://schemas.microsoft.com/office/word/2020/wordml/sdtdatahash" xmlns:w16se="http://schemas.microsoft.com/office/word/2015/wordml/symex">
                 <w:pict>
                   <v:group w14:anchorId="303B5726" id="Group 11" o:spid="_x0000_s1026" style="position:absolute;margin-left:284.3pt;margin-top:23.55pt;width:13.55pt;height:13.55pt;rotation:6972194fd;z-index:251672064;mso-position-horizontal-relative:margin;mso-width-relative:margin;mso-height-relative:margin" coordorigin="141" coordsize="63216,63500" o:gfxdata="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">
                     <v:shape id="Freeform 12" o:spid="_x0000_s1027" style="position:absolute;left:141;width:63217;height:63500;visibility:visible;mso-wrap-style:square;v-text-anchor:top" coordsize="6321665,6350000" o:gfxdata="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" path="m3160833,r,c4908795,7817,6321666,1427021,6321666,3175000v,1747979,-1412871,3167183,-3160833,3175000c1412871,6342183,,4922979,,3175000,,1427021,1412871,7817,3160833,xe" filled="f" stroked="f">
@@ -563,7 +563,7 @@
                   </wp:anchor>
                 </w:drawing>
               </mc:Choice>
-              <mc:Fallback xmlns:w16se="http://schemas.microsoft.com/office/word/2015/wordml/symex" xmlns:w16sdtdh="http://schemas.microsoft.com/office/word/2020/wordml/sdtdatahash" xmlns:w16="http://schemas.microsoft.com/office/word/2018/wordml" xmlns:w16cid="http://schemas.microsoft.com/office/word/2016/wordml/cid" xmlns:w16cex="http://schemas.microsoft.com/office/word/2018/wordml/cex" xmlns:am3d="http://schemas.microsoft.com/office/drawing/2017/model3d" xmlns:aink="http://schemas.microsoft.com/office/drawing/2016/ink" xmlns:cx8="http://schemas.microsoft.com/office/drawing/2016/5/14/chartex" xmlns:cx7="http://schemas.microsoft.com/office/drawing/2016/5/13/chartex" xmlns:cx6="http://schemas.microsoft.com/office/drawing/2016/5/12/chartex" xmlns:cx5="http://schemas.microsoft.com/office/drawing/2016/5/11/chartex" xmlns:cx4="http://schemas.microsoft.com/office/drawing/2016/5/10/chartex" xmlns:cx3="http://schemas.microsoft.com/office/drawing/2016/5/9/chartex" xmlns:cx2="http://schemas.microsoft.com/office/drawing/2015/10/21/chartex" xmlns:cx1="http://schemas.microsoft.com/office/drawing/2015/9/8/chartex" xmlns:cx="http://schemas.microsoft.com/office/drawing/2014/chartex">
+              <mc:Fallback xmlns:cx="http://schemas.microsoft.com/office/drawing/2014/chartex" xmlns:cx1="http://schemas.microsoft.com/office/drawing/2015/9/8/chartex" xmlns:cx2="http://schemas.microsoft.com/office/drawing/2015/10/21/chartex" xmlns:cx3="http://schemas.microsoft.com/office/drawing/2016/5/9/chartex" xmlns:cx4="http://schemas.microsoft.com/office/drawing/2016/5/10/chartex" xmlns:cx5="http://schemas.microsoft.com/office/drawing/2016/5/11/chartex" xmlns:cx6="http://schemas.microsoft.com/office/drawing/2016/5/12/chartex" xmlns:cx7="http://schemas.microsoft.com/office/drawing/2016/5/13/chartex" xmlns:cx8="http://schemas.microsoft.com/office/drawing/2016/5/14/chartex" xmlns:aink="http://schemas.microsoft.com/office/drawing/2016/ink" xmlns:am3d="http://schemas.microsoft.com/office/drawing/2017/model3d" xmlns:w16cex="http://schemas.microsoft.com/office/word/2018/wordml/cex" xmlns:w16cid="http://schemas.microsoft.com/office/word/2016/wordml/cid" xmlns:w16="http://schemas.microsoft.com/office/word/2018/wordml" xmlns:w16sdtdh="http://schemas.microsoft.com/office/word/2020/wordml/sdtdatahash" xmlns:w16se="http://schemas.microsoft.com/office/word/2015/wordml/symex">
                 <w:pict>
                   <v:group w14:anchorId="4A24BFC7" id="Group 11" o:spid="_x0000_s1026" style="position:absolute;margin-left:0;margin-top:14.2pt;width:53pt;height:53pt;rotation:6972194fd;z-index:251670016;mso-position-horizontal:center;mso-position-horizontal-relative:margin;mso-width-relative:margin;mso-height-relative:margin" coordorigin="141" coordsize="63216,63500" o:gfxdata="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">
                     <v:shape id="Freeform 12" o:spid="_x0000_s1027" style="position:absolute;left:141;width:63217;height:63500;visibility:visible;mso-wrap-style:square;v-text-anchor:top" coordsize="6321665,6350000" o:gfxdata="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" path="m3160833,r,c4908795,7817,6321666,1427021,6321666,3175000v,1747979,-1412871,3167183,-3160833,3175000c1412871,6342183,,4922979,,3175000,,1427021,1412871,7817,3160833,xe" fillcolor="#b22600 [3209]" stroked="f">
@@ -614,7 +614,7 @@
                               <a14:useLocalDpi xmlns:a14="http://schemas.microsoft.com/office/drawing/2010/main" val="0"/>
                             </a:ext>
                             <a:ext uri="{96DAC541-7B7A-43D3-8B79-37D633B846F1}">
-                              <asvg:svgBlip xmlns:asvg="http://schemas.microsoft.com/office/drawing/2016/SVG/main" xmlns:w16se="http://schemas.microsoft.com/office/word/2015/wordml/symex" xmlns:w16sdtdh="http://schemas.microsoft.com/office/word/2020/wordml/sdtdatahash" xmlns:w16="http://schemas.microsoft.com/office/word/2018/wordml" xmlns:w16cid="http://schemas.microsoft.com/office/word/2016/wordml/cid" xmlns:w16cex="http://schemas.microsoft.com/office/word/2018/wordml/cex" xmlns:w="http://schemas.openxmlformats.org/wordprocessingml/2006/main" xmlns:w10="urn:schemas-microsoft-com:office:word" xmlns:v="urn:schemas-microsoft-com:vml" xmlns:o="urn:schemas-microsoft-com:office:office" xmlns:am3d="http://schemas.microsoft.com/office/drawing/2017/model3d" xmlns:aink="http://schemas.microsoft.com/office/drawing/2016/ink" xmlns:cx8="http://schemas.microsoft.com/office/drawing/2016/5/14/chartex" xmlns:cx7="http://schemas.microsoft.com/office/drawing/2016/5/13/chartex" xmlns:cx6="http://schemas.microsoft.com/office/drawing/2016/5/12/chartex" xmlns:cx5="http://schemas.microsoft.com/office/drawing/2016/5/11/chartex" xmlns:cx4="http://schemas.microsoft.com/office/drawing/2016/5/10/chartex" xmlns:cx3="http://schemas.microsoft.com/office/drawing/2016/5/9/chartex" xmlns:cx2="http://schemas.microsoft.com/office/drawing/2015/10/21/chartex" xmlns:cx1="http://schemas.microsoft.com/office/drawing/2015/9/8/chartex" xmlns:cx="http://schemas.microsoft.com/office/drawing/2014/chartex" xmlns="" r:embed="rId15"/>
+                              <asvg:svgBlip xmlns="" xmlns:cx="http://schemas.microsoft.com/office/drawing/2014/chartex" xmlns:cx1="http://schemas.microsoft.com/office/drawing/2015/9/8/chartex" xmlns:cx2="http://schemas.microsoft.com/office/drawing/2015/10/21/chartex" xmlns:cx3="http://schemas.microsoft.com/office/drawing/2016/5/9/chartex" xmlns:cx4="http://schemas.microsoft.com/office/drawing/2016/5/10/chartex" xmlns:cx5="http://schemas.microsoft.com/office/drawing/2016/5/11/chartex" xmlns:cx6="http://schemas.microsoft.com/office/drawing/2016/5/12/chartex" xmlns:cx7="http://schemas.microsoft.com/office/drawing/2016/5/13/chartex" xmlns:cx8="http://schemas.microsoft.com/office/drawing/2016/5/14/chartex" xmlns:aink="http://schemas.microsoft.com/office/drawing/2016/ink" xmlns:am3d="http://schemas.microsoft.com/office/drawing/2017/model3d" xmlns:o="urn:schemas-microsoft-com:office:office" xmlns:v="urn:schemas-microsoft-com:vml" xmlns:w10="urn:schemas-microsoft-com:office:word" xmlns:w="http://schemas.openxmlformats.org/wordprocessingml/2006/main" xmlns:w16cex="http://schemas.microsoft.com/office/word/2018/wordml/cex" xmlns:w16cid="http://schemas.microsoft.com/office/word/2016/wordml/cid" xmlns:w16="http://schemas.microsoft.com/office/word/2018/wordml" xmlns:w16sdtdh="http://schemas.microsoft.com/office/word/2020/wordml/sdtdatahash" xmlns:w16se="http://schemas.microsoft.com/office/word/2015/wordml/symex" xmlns:asvg="http://schemas.microsoft.com/office/drawing/2016/SVG/main" r:embed="rId15"/>
                             </a:ext>
                           </a:extLst>
                         </a:blip>
@@ -881,7 +881,7 @@
                   </wp:anchor>
                 </w:drawing>
               </mc:Choice>
-              <mc:Fallback xmlns:w16se="http://schemas.microsoft.com/office/word/2015/wordml/symex" xmlns:w16sdtdh="http://schemas.microsoft.com/office/word/2020/wordml/sdtdatahash" xmlns:w16="http://schemas.microsoft.com/office/word/2018/wordml" xmlns:w16cid="http://schemas.microsoft.com/office/word/2016/wordml/cid" xmlns:w16cex="http://schemas.microsoft.com/office/word/2018/wordml/cex" xmlns:am3d="http://schemas.microsoft.com/office/drawing/2017/model3d" xmlns:aink="http://schemas.microsoft.com/office/drawing/2016/ink" xmlns:cx8="http://schemas.microsoft.com/office/drawing/2016/5/14/chartex" xmlns:cx7="http://schemas.microsoft.com/office/drawing/2016/5/13/chartex" xmlns:cx6="http://schemas.microsoft.com/office/drawing/2016/5/12/chartex" xmlns:cx5="http://schemas.microsoft.com/office/drawing/2016/5/11/chartex" xmlns:cx4="http://schemas.microsoft.com/office/drawing/2016/5/10/chartex" xmlns:cx3="http://schemas.microsoft.com/office/drawing/2016/5/9/chartex" xmlns:cx2="http://schemas.microsoft.com/office/drawing/2015/10/21/chartex" xmlns:cx1="http://schemas.microsoft.com/office/drawing/2015/9/8/chartex" xmlns:cx="http://schemas.microsoft.com/office/drawing/2014/chartex">
+              <mc:Fallback xmlns:cx="http://schemas.microsoft.com/office/drawing/2014/chartex" xmlns:cx1="http://schemas.microsoft.com/office/drawing/2015/9/8/chartex" xmlns:cx2="http://schemas.microsoft.com/office/drawing/2015/10/21/chartex" xmlns:cx3="http://schemas.microsoft.com/office/drawing/2016/5/9/chartex" xmlns:cx4="http://schemas.microsoft.com/office/drawing/2016/5/10/chartex" xmlns:cx5="http://schemas.microsoft.com/office/drawing/2016/5/11/chartex" xmlns:cx6="http://schemas.microsoft.com/office/drawing/2016/5/12/chartex" xmlns:cx7="http://schemas.microsoft.com/office/drawing/2016/5/13/chartex" xmlns:cx8="http://schemas.microsoft.com/office/drawing/2016/5/14/chartex" xmlns:aink="http://schemas.microsoft.com/office/drawing/2016/ink" xmlns:am3d="http://schemas.microsoft.com/office/drawing/2017/model3d" xmlns:w16cex="http://schemas.microsoft.com/office/word/2018/wordml/cex" xmlns:w16cid="http://schemas.microsoft.com/office/word/2016/wordml/cid" xmlns:w16="http://schemas.microsoft.com/office/word/2018/wordml" xmlns:w16sdtdh="http://schemas.microsoft.com/office/word/2020/wordml/sdtdatahash" xmlns:w16se="http://schemas.microsoft.com/office/word/2015/wordml/symex">
                 <w:pict>
                   <v:group w14:anchorId="1FD26501" id="Group 11" o:spid="_x0000_s1026" style="position:absolute;margin-left:203.7pt;margin-top:258.45pt;width:37.8pt;height:37.8pt;rotation:6972194fd;z-index:251676160;mso-position-horizontal-relative:margin;mso-width-relative:margin;mso-height-relative:margin" coordorigin="141" coordsize="63216,63500" o:gfxdata="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">
                     <v:shape id="Freeform 12" o:spid="_x0000_s1027" style="position:absolute;left:141;width:63217;height:63500;visibility:visible;mso-wrap-style:square;v-text-anchor:top" coordsize="6321665,6350000" o:gfxdata="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" path="m3160833,r,c4908795,7817,6321666,1427021,6321666,3175000v,1747979,-1412871,3167183,-3160833,3175000c1412871,6342183,,4922979,,3175000,,1427021,1412871,7817,3160833,xe" filled="f" stroked="f">
@@ -995,7 +995,7 @@
                   </wp:anchor>
                 </w:drawing>
               </mc:Choice>
-              <mc:Fallback xmlns:w16se="http://schemas.microsoft.com/office/word/2015/wordml/symex" xmlns:w16sdtdh="http://schemas.microsoft.com/office/word/2020/wordml/sdtdatahash" xmlns:w16="http://schemas.microsoft.com/office/word/2018/wordml" xmlns:w16cid="http://schemas.microsoft.com/office/word/2016/wordml/cid" xmlns:w16cex="http://schemas.microsoft.com/office/word/2018/wordml/cex" xmlns:am3d="http://schemas.microsoft.com/office/drawing/2017/model3d" xmlns:aink="http://schemas.microsoft.com/office/drawing/2016/ink" xmlns:cx8="http://schemas.microsoft.com/office/drawing/2016/5/14/chartex" xmlns:cx7="http://schemas.microsoft.com/office/drawing/2016/5/13/chartex" xmlns:cx6="http://schemas.microsoft.com/office/drawing/2016/5/12/chartex" xmlns:cx5="http://schemas.microsoft.com/office/drawing/2016/5/11/chartex" xmlns:cx4="http://schemas.microsoft.com/office/drawing/2016/5/10/chartex" xmlns:cx3="http://schemas.microsoft.com/office/drawing/2016/5/9/chartex" xmlns:cx2="http://schemas.microsoft.com/office/drawing/2015/10/21/chartex" xmlns:cx1="http://schemas.microsoft.com/office/drawing/2015/9/8/chartex" xmlns:cx="http://schemas.microsoft.com/office/drawing/2014/chartex">
+              <mc:Fallback xmlns:cx="http://schemas.microsoft.com/office/drawing/2014/chartex" xmlns:cx1="http://schemas.microsoft.com/office/drawing/2015/9/8/chartex" xmlns:cx2="http://schemas.microsoft.com/office/drawing/2015/10/21/chartex" xmlns:cx3="http://schemas.microsoft.com/office/drawing/2016/5/9/chartex" xmlns:cx4="http://schemas.microsoft.com/office/drawing/2016/5/10/chartex" xmlns:cx5="http://schemas.microsoft.com/office/drawing/2016/5/11/chartex" xmlns:cx6="http://schemas.microsoft.com/office/drawing/2016/5/12/chartex" xmlns:cx7="http://schemas.microsoft.com/office/drawing/2016/5/13/chartex" xmlns:cx8="http://schemas.microsoft.com/office/drawing/2016/5/14/chartex" xmlns:aink="http://schemas.microsoft.com/office/drawing/2016/ink" xmlns:am3d="http://schemas.microsoft.com/office/drawing/2017/model3d" xmlns:w16cex="http://schemas.microsoft.com/office/word/2018/wordml/cex" xmlns:w16cid="http://schemas.microsoft.com/office/word/2016/wordml/cid" xmlns:w16="http://schemas.microsoft.com/office/word/2018/wordml" xmlns:w16sdtdh="http://schemas.microsoft.com/office/word/2020/wordml/sdtdatahash" xmlns:w16se="http://schemas.microsoft.com/office/word/2015/wordml/symex">
                 <w:pict>
                   <v:group w14:anchorId="2E700957" id="Group 11" o:spid="_x0000_s1026" style="position:absolute;margin-left:180.1pt;margin-top:307.75pt;width:83.15pt;height:83.15pt;rotation:6972194fd;z-index:251674112;mso-position-horizontal-relative:margin;mso-width-relative:margin;mso-height-relative:margin" coordorigin="141" coordsize="63216,63500" o:gfxdata="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">
                     <v:shape id="Freeform 12" o:spid="_x0000_s1027" style="position:absolute;left:141;width:63217;height:63500;visibility:visible;mso-wrap-style:square;v-text-anchor:top" coordsize="6321665,6350000" o:gfxdata="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" path="m3160833,r,c4908795,7817,6321666,1427021,6321666,3175000v,1747979,-1412871,3167183,-3160833,3175000c1412871,6342183,,4922979,,3175000,,1427021,1412871,7817,3160833,xe" filled="f" stroked="f">
@@ -1552,14 +1552,98 @@
     <w:p>
       <w:pPr>
         <w:pStyle w:val="Heading1"/>
-        <w:numPr>
-          <w:ilvl w:val="0"/>
-          <w:numId w:val="29"/>
-        </w:numPr>
-        <w:rPr>
-          <w:lang w:val="en-US"/>
-        </w:rPr>
-      </w:pPr>
+        <w:ind w:left="450"/>
+        <w:rPr>
+          <w:lang w:val="en-US"/>
+        </w:rPr>
+      </w:pPr>
+    </w:p>
+    <w:p>
+      <w:pPr>
+        <w:pStyle w:val="Heading1"/>
+        <w:ind w:left="450"/>
+        <w:rPr>
+          <w:lang w:val="en-US"/>
+        </w:rPr>
+      </w:pPr>
+    </w:p>
+    <w:p>
+      <w:pPr>
+        <w:pStyle w:val="Heading1"/>
+        <w:ind w:left="450"/>
+        <w:rPr>
+          <w:lang w:val="en-US"/>
+        </w:rPr>
+      </w:pPr>
+    </w:p>
+    <w:p>
+      <w:pPr>
+        <w:pStyle w:val="Heading1"/>
+        <w:ind w:left="450"/>
+        <w:rPr>
+          <w:lang w:val="en-US"/>
+        </w:rPr>
+      </w:pPr>
+    </w:p>
+    <w:p>
+      <w:pPr>
+        <w:pStyle w:val="Heading1"/>
+        <w:ind w:left="450"/>
+        <w:rPr>
+          <w:lang w:val="en-US"/>
+        </w:rPr>
+      </w:pPr>
+    </w:p>
+    <w:p>
+      <w:pPr>
+        <w:pStyle w:val="Heading1"/>
+        <w:ind w:left="450"/>
+        <w:rPr>
+          <w:lang w:val="en-US"/>
+        </w:rPr>
+      </w:pPr>
+    </w:p>
+    <w:p>
+      <w:pPr>
+        <w:pStyle w:val="Heading1"/>
+        <w:ind w:left="450"/>
+        <w:rPr>
+          <w:lang w:val="en-US"/>
+        </w:rPr>
+      </w:pPr>
+    </w:p>
+    <w:p>
+      <w:pPr>
+        <w:pStyle w:val="Heading1"/>
+        <w:ind w:left="450"/>
+        <w:rPr>
+          <w:lang w:val="en-US"/>
+        </w:rPr>
+      </w:pPr>
+    </w:p>
+    <w:p>
+      <w:pPr>
+        <w:pStyle w:val="Heading1"/>
+        <w:ind w:left="450"/>
+        <w:rPr>
+          <w:lang w:val="en-US"/>
+        </w:rPr>
+      </w:pPr>
+    </w:p>
+    <w:p>
+      <w:pPr>
+        <w:pStyle w:val="Heading1"/>
+        <w:ind w:left="450"/>
+        <w:rPr>
+          <w:lang w:val="en-US"/>
+        </w:rPr>
+      </w:pPr>
+      <w:r>
+        <w:rPr>
+          <w:lang w:val="en-US"/>
+        </w:rPr>
+        <w:t>1.</w:t>
+      </w:r>
       <w:r>
         <w:rPr>
           <w:lang w:val="en-US"/>
@@ -1822,14 +1906,17 @@
     <w:p>
       <w:pPr>
         <w:pStyle w:val="Heading1"/>
-        <w:numPr>
-          <w:ilvl w:val="0"/>
-          <w:numId w:val="29"/>
-        </w:numPr>
-        <w:rPr>
-          <w:lang w:val="en-US"/>
-        </w:rPr>
-      </w:pPr>
+        <w:ind w:left="450"/>
+        <w:rPr>
+          <w:lang w:val="en-US"/>
+        </w:rPr>
+      </w:pPr>
+      <w:r>
+        <w:rPr>
+          <w:lang w:val="en-US"/>
+        </w:rPr>
+        <w:t xml:space="preserve">2. </w:t>
+      </w:r>
       <w:r>
         <w:rPr>
           <w:lang w:val="en-US"/>
@@ -2412,6 +2499,44 @@
           <w:lang w:val="en-US"/>
         </w:rPr>
       </w:pPr>
+      <w:r>
+        <w:rPr>
+          <w:color w:val="404040" w:themeColor="text1" w:themeTint="BF"/>
+          <w:sz w:val="24"/>
+          <w:szCs w:val="24"/>
+          <w:lang w:val="en-US"/>
+        </w:rPr>
+        <w:t>Visual Studio Code is a freeware source-code editor made by Microsoft. Features include support for debugging, syntax highlighting, intelligent code completion, snippets, code refactoring, and embedded Git.</w:t>
+      </w:r>
+      <w:r>
+        <w:rPr>
+          <w:color w:val="404040" w:themeColor="text1" w:themeTint="BF"/>
+          <w:sz w:val="24"/>
+          <w:szCs w:val="24"/>
+          <w:lang w:val="en-US"/>
+        </w:rPr>
+        <w:t xml:space="preserve"> </w:t>
+      </w:r>
+      <w:r>
+        <w:rPr>
+          <w:sz w:val="24"/>
+          <w:szCs w:val="24"/>
+          <w:lang w:val="en-US"/>
+        </w:rPr>
+        <w:t>Visual Studio Code</w:t>
+      </w:r>
+    </w:p>
+    <w:p>
+      <w:pPr>
+        <w:pStyle w:val="Heading2"/>
+        <w:numPr>
+          <w:ilvl w:val="0"/>
+          <w:numId w:val="45"/>
+        </w:numPr>
+        <w:rPr>
+          <w:lang w:val="en-US"/>
+        </w:rPr>
+      </w:pPr>
       <w:bookmarkStart w:id="11" w:name="_Toc89432640"/>
       <w:r>
         <w:rPr>
@@ -2419,22 +2544,23 @@
           <w:sz w:val="24"/>
           <w:szCs w:val="24"/>
         </w:rPr>
+        <w:lastRenderedPageBreak/>
         <w:drawing>
-          <wp:anchor distT="0" distB="0" distL="114300" distR="114300" simplePos="0" relativeHeight="251696640" behindDoc="0" locked="0" layoutInCell="1" allowOverlap="1" wp14:anchorId="4838526E" wp14:editId="0FE2A021">
+          <wp:anchor distT="0" distB="0" distL="114300" distR="114300" simplePos="0" relativeHeight="251696640" behindDoc="0" locked="0" layoutInCell="1" allowOverlap="1" wp14:anchorId="4838526E" wp14:editId="6DD22BC6">
             <wp:simplePos x="0" y="0"/>
             <wp:positionH relativeFrom="column">
-              <wp:posOffset>1312653</wp:posOffset>
+              <wp:posOffset>1392382</wp:posOffset>
             </wp:positionH>
             <wp:positionV relativeFrom="paragraph">
-              <wp:posOffset>731675</wp:posOffset>
+              <wp:posOffset>11875</wp:posOffset>
             </wp:positionV>
-            <wp:extent cx="338265" cy="328412"/>
-            <wp:effectExtent l="0" t="0" r="5080" b="0"/>
+            <wp:extent cx="261257" cy="253647"/>
+            <wp:effectExtent l="0" t="0" r="5715" b="0"/>
             <wp:wrapNone/>
             <wp:docPr id="1028" name="Picture 4" descr="Na - Ms Word Png Icon Clipart - Full Size Clipart (#4019240) - PinClipart">
               <a:extLst xmlns:a="http://schemas.openxmlformats.org/drawingml/2006/main">
                 <a:ext uri="{FF2B5EF4-FFF2-40B4-BE49-F238E27FC236}">
-                  <a16:creationId xmlns:a16="http://schemas.microsoft.com/office/drawing/2014/main" xmlns:w16se="http://schemas.microsoft.com/office/word/2015/wordml/symex" xmlns:w16sdtdh="http://schemas.microsoft.com/office/word/2020/wordml/sdtdatahash" xmlns:w16="http://schemas.microsoft.com/office/word/2018/wordml" xmlns:w16cid="http://schemas.microsoft.com/office/word/2016/wordml/cid" xmlns:w16cex="http://schemas.microsoft.com/office/word/2018/wordml/cex" xmlns:w="http://schemas.openxmlformats.org/wordprocessingml/2006/main" xmlns:w10="urn:schemas-microsoft-com:office:word" xmlns:v="urn:schemas-microsoft-com:vml" xmlns:o="urn:schemas-microsoft-com:office:office" xmlns:am3d="http://schemas.microsoft.com/office/drawing/2017/model3d" xmlns:aink="http://schemas.microsoft.com/office/drawing/2016/ink" xmlns:cx8="http://schemas.microsoft.com/office/drawing/2016/5/14/chartex" xmlns:cx7="http://schemas.microsoft.com/office/drawing/2016/5/13/chartex" xmlns:cx6="http://schemas.microsoft.com/office/drawing/2016/5/12/chartex" xmlns:cx5="http://schemas.microsoft.com/office/drawing/2016/5/11/chartex" xmlns:cx4="http://schemas.microsoft.com/office/drawing/2016/5/10/chartex" xmlns:cx3="http://schemas.microsoft.com/office/drawing/2016/5/9/chartex" xmlns:cx2="http://schemas.microsoft.com/office/drawing/2015/10/21/chartex" xmlns:cx1="http://schemas.microsoft.com/office/drawing/2015/9/8/chartex" xmlns:cx="http://schemas.microsoft.com/office/drawing/2014/chartex" xmlns="" id="{935341C6-2D4A-402D-A655-310BEAD02127}"/>
+                  <a16:creationId xmlns="" xmlns:cx="http://schemas.microsoft.com/office/drawing/2014/chartex" xmlns:cx1="http://schemas.microsoft.com/office/drawing/2015/9/8/chartex" xmlns:cx2="http://schemas.microsoft.com/office/drawing/2015/10/21/chartex" xmlns:cx3="http://schemas.microsoft.com/office/drawing/2016/5/9/chartex" xmlns:cx4="http://schemas.microsoft.com/office/drawing/2016/5/10/chartex" xmlns:cx5="http://schemas.microsoft.com/office/drawing/2016/5/11/chartex" xmlns:cx6="http://schemas.microsoft.com/office/drawing/2016/5/12/chartex" xmlns:cx7="http://schemas.microsoft.com/office/drawing/2016/5/13/chartex" xmlns:cx8="http://schemas.microsoft.com/office/drawing/2016/5/14/chartex" xmlns:aink="http://schemas.microsoft.com/office/drawing/2016/ink" xmlns:am3d="http://schemas.microsoft.com/office/drawing/2017/model3d" xmlns:o="urn:schemas-microsoft-com:office:office" xmlns:v="urn:schemas-microsoft-com:vml" xmlns:w10="urn:schemas-microsoft-com:office:word" xmlns:w="http://schemas.openxmlformats.org/wordprocessingml/2006/main" xmlns:w16cex="http://schemas.microsoft.com/office/word/2018/wordml/cex" xmlns:w16cid="http://schemas.microsoft.com/office/word/2016/wordml/cid" xmlns:w16="http://schemas.microsoft.com/office/word/2018/wordml" xmlns:w16sdtdh="http://schemas.microsoft.com/office/word/2020/wordml/sdtdatahash" xmlns:w16se="http://schemas.microsoft.com/office/word/2015/wordml/symex" xmlns:a16="http://schemas.microsoft.com/office/drawing/2014/main" id="{935341C6-2D4A-402D-A655-310BEAD02127}"/>
                 </a:ext>
               </a:extLst>
             </wp:docPr>
@@ -2448,7 +2574,7 @@
                     <pic:cNvPr id="1028" name="Picture 4" descr="Na - Ms Word Png Icon Clipart - Full Size Clipart (#4019240) - PinClipart">
                       <a:extLst>
                         <a:ext uri="{FF2B5EF4-FFF2-40B4-BE49-F238E27FC236}">
-                          <a16:creationId xmlns:a16="http://schemas.microsoft.com/office/drawing/2014/main" xmlns:w16se="http://schemas.microsoft.com/office/word/2015/wordml/symex" xmlns:w16sdtdh="http://schemas.microsoft.com/office/word/2020/wordml/sdtdatahash" xmlns:w16="http://schemas.microsoft.com/office/word/2018/wordml" xmlns:w16cid="http://schemas.microsoft.com/office/word/2016/wordml/cid" xmlns:w16cex="http://schemas.microsoft.com/office/word/2018/wordml/cex" xmlns:w="http://schemas.openxmlformats.org/wordprocessingml/2006/main" xmlns:w10="urn:schemas-microsoft-com:office:word" xmlns:v="urn:schemas-microsoft-com:vml" xmlns:o="urn:schemas-microsoft-com:office:office" xmlns:am3d="http://schemas.microsoft.com/office/drawing/2017/model3d" xmlns:aink="http://schemas.microsoft.com/office/drawing/2016/ink" xmlns:cx8="http://schemas.microsoft.com/office/drawing/2016/5/14/chartex" xmlns:cx7="http://schemas.microsoft.com/office/drawing/2016/5/13/chartex" xmlns:cx6="http://schemas.microsoft.com/office/drawing/2016/5/12/chartex" xmlns:cx5="http://schemas.microsoft.com/office/drawing/2016/5/11/chartex" xmlns:cx4="http://schemas.microsoft.com/office/drawing/2016/5/10/chartex" xmlns:cx3="http://schemas.microsoft.com/office/drawing/2016/5/9/chartex" xmlns:cx2="http://schemas.microsoft.com/office/drawing/2015/10/21/chartex" xmlns:cx1="http://schemas.microsoft.com/office/drawing/2015/9/8/chartex" xmlns:cx="http://schemas.microsoft.com/office/drawing/2014/chartex" xmlns="" id="{935341C6-2D4A-402D-A655-310BEAD02127}"/>
+                          <a16:creationId xmlns="" xmlns:cx="http://schemas.microsoft.com/office/drawing/2014/chartex" xmlns:cx1="http://schemas.microsoft.com/office/drawing/2015/9/8/chartex" xmlns:cx2="http://schemas.microsoft.com/office/drawing/2015/10/21/chartex" xmlns:cx3="http://schemas.microsoft.com/office/drawing/2016/5/9/chartex" xmlns:cx4="http://schemas.microsoft.com/office/drawing/2016/5/10/chartex" xmlns:cx5="http://schemas.microsoft.com/office/drawing/2016/5/11/chartex" xmlns:cx6="http://schemas.microsoft.com/office/drawing/2016/5/12/chartex" xmlns:cx7="http://schemas.microsoft.com/office/drawing/2016/5/13/chartex" xmlns:cx8="http://schemas.microsoft.com/office/drawing/2016/5/14/chartex" xmlns:aink="http://schemas.microsoft.com/office/drawing/2016/ink" xmlns:am3d="http://schemas.microsoft.com/office/drawing/2017/model3d" xmlns:o="urn:schemas-microsoft-com:office:office" xmlns:v="urn:schemas-microsoft-com:vml" xmlns:w10="urn:schemas-microsoft-com:office:word" xmlns:w="http://schemas.openxmlformats.org/wordprocessingml/2006/main" xmlns:w16cex="http://schemas.microsoft.com/office/word/2018/wordml/cex" xmlns:w16cid="http://schemas.microsoft.com/office/word/2016/wordml/cid" xmlns:w16="http://schemas.microsoft.com/office/word/2018/wordml" xmlns:w16sdtdh="http://schemas.microsoft.com/office/word/2020/wordml/sdtdatahash" xmlns:w16se="http://schemas.microsoft.com/office/word/2015/wordml/symex" xmlns:a16="http://schemas.microsoft.com/office/drawing/2014/main" id="{935341C6-2D4A-402D-A655-310BEAD02127}"/>
                         </a:ext>
                       </a:extLst>
                     </pic:cNvPr>
@@ -2472,7 +2598,7 @@
                   <pic:spPr bwMode="auto">
                     <a:xfrm>
                       <a:off x="0" y="0"/>
-                      <a:ext cx="338265" cy="328412"/>
+                      <a:ext cx="263901" cy="256214"/>
                     </a:xfrm>
                     <a:prstGeom prst="rect">
                       <a:avLst/>
@@ -2494,44 +2620,6 @@
       <w:bookmarkEnd w:id="11"/>
       <w:r>
         <w:rPr>
-          <w:color w:val="404040" w:themeColor="text1" w:themeTint="BF"/>
-          <w:sz w:val="24"/>
-          <w:szCs w:val="24"/>
-          <w:lang w:val="en-US"/>
-        </w:rPr>
-        <w:t>Visual Studio Code is a freeware source-code editor made by Microsoft. Features include support for debugging, syntax highlighting, intelligent code completion, snippets, code refactoring, and embedded Git.</w:t>
-      </w:r>
-      <w:r>
-        <w:rPr>
-          <w:color w:val="404040" w:themeColor="text1" w:themeTint="BF"/>
-          <w:sz w:val="24"/>
-          <w:szCs w:val="24"/>
-          <w:lang w:val="en-US"/>
-        </w:rPr>
-        <w:t xml:space="preserve"> </w:t>
-      </w:r>
-      <w:r>
-        <w:rPr>
-          <w:sz w:val="24"/>
-          <w:szCs w:val="24"/>
-          <w:lang w:val="en-US"/>
-        </w:rPr>
-        <w:t>Visual Studio Code</w:t>
-      </w:r>
-    </w:p>
-    <w:p>
-      <w:pPr>
-        <w:pStyle w:val="Heading2"/>
-        <w:numPr>
-          <w:ilvl w:val="0"/>
-          <w:numId w:val="45"/>
-        </w:numPr>
-        <w:rPr>
-          <w:lang w:val="en-US"/>
-        </w:rPr>
-      </w:pPr>
-      <w:r>
-        <w:rPr>
           <w:lang w:val="en-US"/>
         </w:rPr>
         <w:t xml:space="preserve"> </w:t>
@@ -2584,7 +2672,7 @@
             <wp:docPr id="1030" name="Picture 6" descr="Microsoft PowerPoint 2019 Icon">
               <a:extLst xmlns:a="http://schemas.openxmlformats.org/drawingml/2006/main">
                 <a:ext uri="{FF2B5EF4-FFF2-40B4-BE49-F238E27FC236}">
-                  <a16:creationId xmlns:a16="http://schemas.microsoft.com/office/drawing/2014/main" xmlns:w16se="http://schemas.microsoft.com/office/word/2015/wordml/symex" xmlns:w16sdtdh="http://schemas.microsoft.com/office/word/2020/wordml/sdtdatahash" xmlns:w16="http://schemas.microsoft.com/office/word/2018/wordml" xmlns:w16cid="http://schemas.microsoft.com/office/word/2016/wordml/cid" xmlns:w16cex="http://schemas.microsoft.com/office/word/2018/wordml/cex" xmlns:w="http://schemas.openxmlformats.org/wordprocessingml/2006/main" xmlns:w10="urn:schemas-microsoft-com:office:word" xmlns:v="urn:schemas-microsoft-com:vml" xmlns:o="urn:schemas-microsoft-com:office:office" xmlns:am3d="http://schemas.microsoft.com/office/drawing/2017/model3d" xmlns:aink="http://schemas.microsoft.com/office/drawing/2016/ink" xmlns:cx8="http://schemas.microsoft.com/office/drawing/2016/5/14/chartex" xmlns:cx7="http://schemas.microsoft.com/office/drawing/2016/5/13/chartex" xmlns:cx6="http://schemas.microsoft.com/office/drawing/2016/5/12/chartex" xmlns:cx5="http://schemas.microsoft.com/office/drawing/2016/5/11/chartex" xmlns:cx4="http://schemas.microsoft.com/office/drawing/2016/5/10/chartex" xmlns:cx3="http://schemas.microsoft.com/office/drawing/2016/5/9/chartex" xmlns:cx2="http://schemas.microsoft.com/office/drawing/2015/10/21/chartex" xmlns:cx1="http://schemas.microsoft.com/office/drawing/2015/9/8/chartex" xmlns:cx="http://schemas.microsoft.com/office/drawing/2014/chartex" xmlns="" id="{5F28C6F5-F859-44F9-B1C7-024B79E2264D}"/>
+                  <a16:creationId xmlns="" xmlns:cx="http://schemas.microsoft.com/office/drawing/2014/chartex" xmlns:cx1="http://schemas.microsoft.com/office/drawing/2015/9/8/chartex" xmlns:cx2="http://schemas.microsoft.com/office/drawing/2015/10/21/chartex" xmlns:cx3="http://schemas.microsoft.com/office/drawing/2016/5/9/chartex" xmlns:cx4="http://schemas.microsoft.com/office/drawing/2016/5/10/chartex" xmlns:cx5="http://schemas.microsoft.com/office/drawing/2016/5/11/chartex" xmlns:cx6="http://schemas.microsoft.com/office/drawing/2016/5/12/chartex" xmlns:cx7="http://schemas.microsoft.com/office/drawing/2016/5/13/chartex" xmlns:cx8="http://schemas.microsoft.com/office/drawing/2016/5/14/chartex" xmlns:aink="http://schemas.microsoft.com/office/drawing/2016/ink" xmlns:am3d="http://schemas.microsoft.com/office/drawing/2017/model3d" xmlns:o="urn:schemas-microsoft-com:office:office" xmlns:v="urn:schemas-microsoft-com:vml" xmlns:w10="urn:schemas-microsoft-com:office:word" xmlns:w="http://schemas.openxmlformats.org/wordprocessingml/2006/main" xmlns:w16cex="http://schemas.microsoft.com/office/word/2018/wordml/cex" xmlns:w16cid="http://schemas.microsoft.com/office/word/2016/wordml/cid" xmlns:w16="http://schemas.microsoft.com/office/word/2018/wordml" xmlns:w16sdtdh="http://schemas.microsoft.com/office/word/2020/wordml/sdtdatahash" xmlns:w16se="http://schemas.microsoft.com/office/word/2015/wordml/symex" xmlns:a16="http://schemas.microsoft.com/office/drawing/2014/main" id="{5F28C6F5-F859-44F9-B1C7-024B79E2264D}"/>
                 </a:ext>
               </a:extLst>
             </wp:docPr>
@@ -2598,7 +2686,7 @@
                     <pic:cNvPr id="1030" name="Picture 6" descr="Microsoft PowerPoint 2019 Icon">
                       <a:extLst>
                         <a:ext uri="{FF2B5EF4-FFF2-40B4-BE49-F238E27FC236}">
-                          <a16:creationId xmlns:a16="http://schemas.microsoft.com/office/drawing/2014/main" xmlns:w16se="http://schemas.microsoft.com/office/word/2015/wordml/symex" xmlns:w16sdtdh="http://schemas.microsoft.com/office/word/2020/wordml/sdtdatahash" xmlns:w16="http://schemas.microsoft.com/office/word/2018/wordml" xmlns:w16cid="http://schemas.microsoft.com/office/word/2016/wordml/cid" xmlns:w16cex="http://schemas.microsoft.com/office/word/2018/wordml/cex" xmlns:w="http://schemas.openxmlformats.org/wordprocessingml/2006/main" xmlns:w10="urn:schemas-microsoft-com:office:word" xmlns:v="urn:schemas-microsoft-com:vml" xmlns:o="urn:schemas-microsoft-com:office:office" xmlns:am3d="http://schemas.microsoft.com/office/drawing/2017/model3d" xmlns:aink="http://schemas.microsoft.com/office/drawing/2016/ink" xmlns:cx8="http://schemas.microsoft.com/office/drawing/2016/5/14/chartex" xmlns:cx7="http://schemas.microsoft.com/office/drawing/2016/5/13/chartex" xmlns:cx6="http://schemas.microsoft.com/office/drawing/2016/5/12/chartex" xmlns:cx5="http://schemas.microsoft.com/office/drawing/2016/5/11/chartex" xmlns:cx4="http://schemas.microsoft.com/office/drawing/2016/5/10/chartex" xmlns:cx3="http://schemas.microsoft.com/office/drawing/2016/5/9/chartex" xmlns:cx2="http://schemas.microsoft.com/office/drawing/2015/10/21/chartex" xmlns:cx1="http://schemas.microsoft.com/office/drawing/2015/9/8/chartex" xmlns:cx="http://schemas.microsoft.com/office/drawing/2014/chartex" xmlns="" id="{5F28C6F5-F859-44F9-B1C7-024B79E2264D}"/>
+                          <a16:creationId xmlns="" xmlns:cx="http://schemas.microsoft.com/office/drawing/2014/chartex" xmlns:cx1="http://schemas.microsoft.com/office/drawing/2015/9/8/chartex" xmlns:cx2="http://schemas.microsoft.com/office/drawing/2015/10/21/chartex" xmlns:cx3="http://schemas.microsoft.com/office/drawing/2016/5/9/chartex" xmlns:cx4="http://schemas.microsoft.com/office/drawing/2016/5/10/chartex" xmlns:cx5="http://schemas.microsoft.com/office/drawing/2016/5/11/chartex" xmlns:cx6="http://schemas.microsoft.com/office/drawing/2016/5/12/chartex" xmlns:cx7="http://schemas.microsoft.com/office/drawing/2016/5/13/chartex" xmlns:cx8="http://schemas.microsoft.com/office/drawing/2016/5/14/chartex" xmlns:aink="http://schemas.microsoft.com/office/drawing/2016/ink" xmlns:am3d="http://schemas.microsoft.com/office/drawing/2017/model3d" xmlns:o="urn:schemas-microsoft-com:office:office" xmlns:v="urn:schemas-microsoft-com:vml" xmlns:w10="urn:schemas-microsoft-com:office:word" xmlns:w="http://schemas.openxmlformats.org/wordprocessingml/2006/main" xmlns:w16cex="http://schemas.microsoft.com/office/word/2018/wordml/cex" xmlns:w16cid="http://schemas.microsoft.com/office/word/2016/wordml/cid" xmlns:w16="http://schemas.microsoft.com/office/word/2018/wordml" xmlns:w16sdtdh="http://schemas.microsoft.com/office/word/2020/wordml/sdtdatahash" xmlns:w16se="http://schemas.microsoft.com/office/word/2015/wordml/symex" xmlns:a16="http://schemas.microsoft.com/office/drawing/2014/main" id="{5F28C6F5-F859-44F9-B1C7-024B79E2264D}"/>
                         </a:ext>
                       </a:extLst>
                     </pic:cNvPr>
@@ -2648,7 +2736,18 @@
           <w:szCs w:val="24"/>
           <w:lang w:val="en-US"/>
         </w:rPr>
-        <w:t>Microsoft Word or MS Word (often called Word) is a graphical word processing program that users can type with. It is made by the computer company Microsoft. Its purpose is to allow users to type and save documents.</w:t>
+        <w:t>Microsoft Word or MS Word (</w:t>
+      </w:r>
+      <w:bookmarkStart w:id="12" w:name="_GoBack"/>
+      <w:bookmarkEnd w:id="12"/>
+      <w:r>
+        <w:rPr>
+          <w:color w:val="404040" w:themeColor="text1" w:themeTint="BF"/>
+          <w:sz w:val="24"/>
+          <w:szCs w:val="24"/>
+          <w:lang w:val="en-US"/>
+        </w:rPr>
+        <w:t>often called Word) is a graphical word processing program that users can type with. It is made by the computer company Microsoft. Its purpose is to allow users to type and save documents.</w:t>
       </w:r>
     </w:p>
     <w:p>
@@ -2662,14 +2761,14 @@
           <w:lang w:val="en-US"/>
         </w:rPr>
       </w:pPr>
-      <w:bookmarkStart w:id="12" w:name="_Toc89432641"/>
+      <w:bookmarkStart w:id="13" w:name="_Toc89432641"/>
       <w:r>
         <w:rPr>
           <w:lang w:val="en-US"/>
         </w:rPr>
         <w:t>PowerPoint</w:t>
       </w:r>
-      <w:bookmarkEnd w:id="12"/>
+      <w:bookmarkEnd w:id="13"/>
       <w:r>
         <w:rPr>
           <w:rFonts w:asciiTheme="minorHAnsi" w:eastAsiaTheme="minorEastAsia" w:hAnsiTheme="minorHAnsi" w:cstheme="minorBidi"/>
@@ -2717,14 +2816,14 @@
           <w:lang w:val="en-US"/>
         </w:rPr>
       </w:pPr>
-      <w:bookmarkStart w:id="13" w:name="_Toc89432642"/>
+      <w:bookmarkStart w:id="14" w:name="_Toc89432642"/>
       <w:r>
         <w:rPr>
           <w:lang w:val="en-US"/>
         </w:rPr>
         <w:t>Resume</w:t>
       </w:r>
-      <w:bookmarkEnd w:id="13"/>
+      <w:bookmarkEnd w:id="14"/>
     </w:p>
     <w:p>
       <w:pPr>
@@ -3052,7 +3151,6 @@
         <w:rPr>
           <w:lang w:val="en-US"/>
         </w:rPr>
-        <w:lastRenderedPageBreak/>
         <w:t>Idea</w:t>
       </w:r>
     </w:p>
@@ -3204,8 +3302,6 @@
           <w:lang w:val="en-US"/>
         </w:rPr>
       </w:pPr>
-      <w:bookmarkStart w:id="14" w:name="_GoBack"/>
-      <w:bookmarkEnd w:id="14"/>
     </w:p>
     <w:p>
       <w:pPr>
@@ -3309,6 +3405,7 @@
         <w:rPr>
           <w:lang w:val="en-US"/>
         </w:rPr>
+        <w:lastRenderedPageBreak/>
         <w:t xml:space="preserve">       </w:t>
       </w:r>
       <w:r>
@@ -3812,7 +3909,7 @@
             </wp:anchor>
           </w:drawing>
         </mc:Choice>
-        <mc:Fallback xmlns:w16se="http://schemas.microsoft.com/office/word/2015/wordml/symex" xmlns:w16sdtdh="http://schemas.microsoft.com/office/word/2020/wordml/sdtdatahash" xmlns:w16="http://schemas.microsoft.com/office/word/2018/wordml" xmlns:w16cid="http://schemas.microsoft.com/office/word/2016/wordml/cid" xmlns:w16cex="http://schemas.microsoft.com/office/word/2018/wordml/cex" xmlns:am3d="http://schemas.microsoft.com/office/drawing/2017/model3d" xmlns:aink="http://schemas.microsoft.com/office/drawing/2016/ink" xmlns:cx8="http://schemas.microsoft.com/office/drawing/2016/5/14/chartex" xmlns:cx7="http://schemas.microsoft.com/office/drawing/2016/5/13/chartex" xmlns:cx6="http://schemas.microsoft.com/office/drawing/2016/5/12/chartex" xmlns:cx5="http://schemas.microsoft.com/office/drawing/2016/5/11/chartex" xmlns:cx4="http://schemas.microsoft.com/office/drawing/2016/5/10/chartex" xmlns:cx3="http://schemas.microsoft.com/office/drawing/2016/5/9/chartex" xmlns:cx2="http://schemas.microsoft.com/office/drawing/2015/10/21/chartex" xmlns:cx1="http://schemas.microsoft.com/office/drawing/2015/9/8/chartex" xmlns:cx="http://schemas.microsoft.com/office/drawing/2014/chartex">
+        <mc:Fallback xmlns:cx="http://schemas.microsoft.com/office/drawing/2014/chartex" xmlns:cx1="http://schemas.microsoft.com/office/drawing/2015/9/8/chartex" xmlns:cx2="http://schemas.microsoft.com/office/drawing/2015/10/21/chartex" xmlns:cx3="http://schemas.microsoft.com/office/drawing/2016/5/9/chartex" xmlns:cx4="http://schemas.microsoft.com/office/drawing/2016/5/10/chartex" xmlns:cx5="http://schemas.microsoft.com/office/drawing/2016/5/11/chartex" xmlns:cx6="http://schemas.microsoft.com/office/drawing/2016/5/12/chartex" xmlns:cx7="http://schemas.microsoft.com/office/drawing/2016/5/13/chartex" xmlns:cx8="http://schemas.microsoft.com/office/drawing/2016/5/14/chartex" xmlns:aink="http://schemas.microsoft.com/office/drawing/2016/ink" xmlns:am3d="http://schemas.microsoft.com/office/drawing/2017/model3d" xmlns:w16cex="http://schemas.microsoft.com/office/word/2018/wordml/cex" xmlns:w16cid="http://schemas.microsoft.com/office/word/2016/wordml/cid" xmlns:w16="http://schemas.microsoft.com/office/word/2018/wordml" xmlns:w16sdtdh="http://schemas.microsoft.com/office/word/2020/wordml/sdtdatahash" xmlns:w16se="http://schemas.microsoft.com/office/word/2015/wordml/symex">
           <w:pict>
             <v:rect w14:anchorId="03F8CE23" id="Правоъгълник 4" o:spid="_x0000_s1026" style="position:absolute;margin-left:0;margin-top:0;width:539.25pt;height:717.7pt;z-index:251664384;visibility:visible;mso-wrap-style:square;mso-width-percent:1070;mso-height-percent:1050;mso-wrap-distance-left:9pt;mso-wrap-distance-top:0;mso-wrap-distance-right:9pt;mso-wrap-distance-bottom:0;mso-position-horizontal:center;mso-position-horizontal-relative:margin;mso-position-vertical:center;mso-position-vertical-relative:margin;mso-width-percent:1070;mso-height-percent:1050;mso-width-relative:margin;mso-height-relative:margin;v-text-anchor:top" o:gfxdata="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" filled="f" strokecolor="black [3213]">
               <w10:wrap anchorx="margin" anchory="margin"/>
@@ -3912,7 +4009,7 @@
             </wp:anchor>
           </w:drawing>
         </mc:Choice>
-        <mc:Fallback xmlns:w16se="http://schemas.microsoft.com/office/word/2015/wordml/symex" xmlns:w16sdtdh="http://schemas.microsoft.com/office/word/2020/wordml/sdtdatahash" xmlns:w16="http://schemas.microsoft.com/office/word/2018/wordml" xmlns:w16cid="http://schemas.microsoft.com/office/word/2016/wordml/cid" xmlns:w16cex="http://schemas.microsoft.com/office/word/2018/wordml/cex" xmlns:am3d="http://schemas.microsoft.com/office/drawing/2017/model3d" xmlns:aink="http://schemas.microsoft.com/office/drawing/2016/ink" xmlns:cx8="http://schemas.microsoft.com/office/drawing/2016/5/14/chartex" xmlns:cx7="http://schemas.microsoft.com/office/drawing/2016/5/13/chartex" xmlns:cx6="http://schemas.microsoft.com/office/drawing/2016/5/12/chartex" xmlns:cx5="http://schemas.microsoft.com/office/drawing/2016/5/11/chartex" xmlns:cx4="http://schemas.microsoft.com/office/drawing/2016/5/10/chartex" xmlns:cx3="http://schemas.microsoft.com/office/drawing/2016/5/9/chartex" xmlns:cx2="http://schemas.microsoft.com/office/drawing/2015/10/21/chartex" xmlns:cx1="http://schemas.microsoft.com/office/drawing/2015/9/8/chartex" xmlns:cx="http://schemas.microsoft.com/office/drawing/2014/chartex">
+        <mc:Fallback xmlns:cx="http://schemas.microsoft.com/office/drawing/2014/chartex" xmlns:cx1="http://schemas.microsoft.com/office/drawing/2015/9/8/chartex" xmlns:cx2="http://schemas.microsoft.com/office/drawing/2015/10/21/chartex" xmlns:cx3="http://schemas.microsoft.com/office/drawing/2016/5/9/chartex" xmlns:cx4="http://schemas.microsoft.com/office/drawing/2016/5/10/chartex" xmlns:cx5="http://schemas.microsoft.com/office/drawing/2016/5/11/chartex" xmlns:cx6="http://schemas.microsoft.com/office/drawing/2016/5/12/chartex" xmlns:cx7="http://schemas.microsoft.com/office/drawing/2016/5/13/chartex" xmlns:cx8="http://schemas.microsoft.com/office/drawing/2016/5/14/chartex" xmlns:aink="http://schemas.microsoft.com/office/drawing/2016/ink" xmlns:am3d="http://schemas.microsoft.com/office/drawing/2017/model3d" xmlns:w16cex="http://schemas.microsoft.com/office/word/2018/wordml/cex" xmlns:w16cid="http://schemas.microsoft.com/office/word/2016/wordml/cid" xmlns:w16="http://schemas.microsoft.com/office/word/2018/wordml" xmlns:w16sdtdh="http://schemas.microsoft.com/office/word/2020/wordml/sdtdatahash" xmlns:w16se="http://schemas.microsoft.com/office/word/2015/wordml/symex">
           <w:pict>
             <v:rect w14:anchorId="31FCF229" id="Правоъгълник 8" o:spid="_x0000_s1026" style="position:absolute;margin-left:0;margin-top:0;width:10.1pt;height:495.9pt;z-index:251665408;visibility:visible;mso-wrap-style:square;mso-width-percent:20;mso-height-percent:725;mso-left-percent:1015;mso-top-percent:-25;mso-wrap-distance-left:9pt;mso-wrap-distance-top:0;mso-wrap-distance-right:9pt;mso-wrap-distance-bottom:0;mso-position-horizontal-relative:margin;mso-position-vertical-relative:margin;mso-width-percent:20;mso-height-percent:725;mso-left-percent:1015;mso-top-percent:-25;mso-width-relative:margin;mso-height-relative:margin;v-text-anchor:top" o:gfxdata="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" fillcolor="black [3213]" stroked="f">
               <w10:wrap anchorx="margin" anchory="margin"/>
@@ -4012,7 +4109,7 @@
             </wp:anchor>
           </w:drawing>
         </mc:Choice>
-        <mc:Fallback xmlns:w16se="http://schemas.microsoft.com/office/word/2015/wordml/symex" xmlns:w16sdtdh="http://schemas.microsoft.com/office/word/2020/wordml/sdtdatahash" xmlns:w16="http://schemas.microsoft.com/office/word/2018/wordml" xmlns:w16cid="http://schemas.microsoft.com/office/word/2016/wordml/cid" xmlns:w16cex="http://schemas.microsoft.com/office/word/2018/wordml/cex" xmlns:am3d="http://schemas.microsoft.com/office/drawing/2017/model3d" xmlns:aink="http://schemas.microsoft.com/office/drawing/2016/ink" xmlns:cx8="http://schemas.microsoft.com/office/drawing/2016/5/14/chartex" xmlns:cx7="http://schemas.microsoft.com/office/drawing/2016/5/13/chartex" xmlns:cx6="http://schemas.microsoft.com/office/drawing/2016/5/12/chartex" xmlns:cx5="http://schemas.microsoft.com/office/drawing/2016/5/11/chartex" xmlns:cx4="http://schemas.microsoft.com/office/drawing/2016/5/10/chartex" xmlns:cx3="http://schemas.microsoft.com/office/drawing/2016/5/9/chartex" xmlns:cx2="http://schemas.microsoft.com/office/drawing/2015/10/21/chartex" xmlns:cx1="http://schemas.microsoft.com/office/drawing/2015/9/8/chartex" xmlns:cx="http://schemas.microsoft.com/office/drawing/2014/chartex">
+        <mc:Fallback xmlns:cx="http://schemas.microsoft.com/office/drawing/2014/chartex" xmlns:cx1="http://schemas.microsoft.com/office/drawing/2015/9/8/chartex" xmlns:cx2="http://schemas.microsoft.com/office/drawing/2015/10/21/chartex" xmlns:cx3="http://schemas.microsoft.com/office/drawing/2016/5/9/chartex" xmlns:cx4="http://schemas.microsoft.com/office/drawing/2016/5/10/chartex" xmlns:cx5="http://schemas.microsoft.com/office/drawing/2016/5/11/chartex" xmlns:cx6="http://schemas.microsoft.com/office/drawing/2016/5/12/chartex" xmlns:cx7="http://schemas.microsoft.com/office/drawing/2016/5/13/chartex" xmlns:cx8="http://schemas.microsoft.com/office/drawing/2016/5/14/chartex" xmlns:aink="http://schemas.microsoft.com/office/drawing/2016/ink" xmlns:am3d="http://schemas.microsoft.com/office/drawing/2017/model3d" xmlns:w16cex="http://schemas.microsoft.com/office/word/2018/wordml/cex" xmlns:w16cid="http://schemas.microsoft.com/office/word/2016/wordml/cid" xmlns:w16="http://schemas.microsoft.com/office/word/2018/wordml" xmlns:w16sdtdh="http://schemas.microsoft.com/office/word/2020/wordml/sdtdatahash" xmlns:w16se="http://schemas.microsoft.com/office/word/2015/wordml/symex">
           <w:pict>
             <v:rect w14:anchorId="3C444E6C" id="Правоъгълник 9" o:spid="_x0000_s1026" style="position:absolute;margin-left:0;margin-top:0;width:10.1pt;height:222.3pt;z-index:251666432;visibility:visible;mso-wrap-style:square;mso-width-percent:20;mso-height-percent:325;mso-left-percent:1015;mso-top-percent:700;mso-wrap-distance-left:9pt;mso-wrap-distance-top:0;mso-wrap-distance-right:9pt;mso-wrap-distance-bottom:0;mso-position-horizontal-relative:margin;mso-position-vertical-relative:margin;mso-width-percent:20;mso-height-percent:325;mso-left-percent:1015;mso-top-percent:700;mso-width-relative:margin;mso-height-relative:margin;v-text-anchor:top" o:gfxdata="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" fillcolor="#505046 [3215]" stroked="f">
               <w10:wrap anchorx="margin" anchory="margin"/>
@@ -6450,7 +6547,7 @@
       <w:lvlText w:val="%1."/>
       <w:lvlJc w:val="left"/>
       <w:pPr>
-        <w:ind w:left="720" w:hanging="360"/>
+        <w:ind w:left="810" w:hanging="360"/>
       </w:pPr>
       <w:rPr>
         <w:sz w:val="28"/>
@@ -6463,7 +6560,7 @@
       <w:lvlText w:val="%2."/>
       <w:lvlJc w:val="left"/>
       <w:pPr>
-        <w:ind w:left="1440" w:hanging="360"/>
+        <w:ind w:left="1530" w:hanging="360"/>
       </w:pPr>
     </w:lvl>
     <w:lvl w:ilvl="2" w:tplc="0409001B" w:tentative="1">
@@ -6472,7 +6569,7 @@
       <w:lvlText w:val="%3."/>
       <w:lvlJc w:val="right"/>
       <w:pPr>
-        <w:ind w:left="2160" w:hanging="180"/>
+        <w:ind w:left="2250" w:hanging="180"/>
       </w:pPr>
     </w:lvl>
     <w:lvl w:ilvl="3" w:tplc="0409000F" w:tentative="1">
@@ -6481,7 +6578,7 @@
       <w:lvlText w:val="%4."/>
       <w:lvlJc w:val="left"/>
       <w:pPr>
-        <w:ind w:left="2880" w:hanging="360"/>
+        <w:ind w:left="2970" w:hanging="360"/>
       </w:pPr>
     </w:lvl>
     <w:lvl w:ilvl="4" w:tplc="04090019" w:tentative="1">
@@ -6490,7 +6587,7 @@
       <w:lvlText w:val="%5."/>
       <w:lvlJc w:val="left"/>
       <w:pPr>
-        <w:ind w:left="3600" w:hanging="360"/>
+        <w:ind w:left="3690" w:hanging="360"/>
       </w:pPr>
     </w:lvl>
     <w:lvl w:ilvl="5" w:tplc="0409001B" w:tentative="1">
@@ -6499,7 +6596,7 @@
       <w:lvlText w:val="%6."/>
       <w:lvlJc w:val="right"/>
       <w:pPr>
-        <w:ind w:left="4320" w:hanging="180"/>
+        <w:ind w:left="4410" w:hanging="180"/>
       </w:pPr>
     </w:lvl>
     <w:lvl w:ilvl="6" w:tplc="0409000F" w:tentative="1">
@@ -6508,7 +6605,7 @@
       <w:lvlText w:val="%7."/>
       <w:lvlJc w:val="left"/>
       <w:pPr>
-        <w:ind w:left="5040" w:hanging="360"/>
+        <w:ind w:left="5130" w:hanging="360"/>
       </w:pPr>
     </w:lvl>
     <w:lvl w:ilvl="7" w:tplc="04090019" w:tentative="1">
@@ -6517,7 +6614,7 @@
       <w:lvlText w:val="%8."/>
       <w:lvlJc w:val="left"/>
       <w:pPr>
-        <w:ind w:left="5760" w:hanging="360"/>
+        <w:ind w:left="5850" w:hanging="360"/>
       </w:pPr>
     </w:lvl>
     <w:lvl w:ilvl="8" w:tplc="0409001B" w:tentative="1">
@@ -6526,7 +6623,7 @@
       <w:lvlText w:val="%9."/>
       <w:lvlJc w:val="right"/>
       <w:pPr>
-        <w:ind w:left="6480" w:hanging="180"/>
+        <w:ind w:left="6570" w:hanging="180"/>
       </w:pPr>
     </w:lvl>
   </w:abstractNum>
@@ -10859,18 +10956,18 @@
 </file>
 
 <file path=customXml/item1.xml><?xml version="1.0" encoding="utf-8"?>
+<p:properties xmlns:p="http://schemas.microsoft.com/office/2006/metadata/properties" xmlns:xsi="http://www.w3.org/2001/XMLSchema-instance" xmlns:pc="http://schemas.microsoft.com/office/infopath/2007/PartnerControls">
+  <documentManagement/>
+</p:properties>
+</file>
+
+<file path=customXml/item2.xml><?xml version="1.0" encoding="utf-8"?>
 <?mso-contentType ?>
 <FormTemplates xmlns="http://schemas.microsoft.com/sharepoint/v3/contenttype/forms">
   <Display>DocumentLibraryForm</Display>
   <Edit>DocumentLibraryForm</Edit>
   <New>DocumentLibraryForm</New>
 </FormTemplates>
-</file>
-
-<file path=customXml/item2.xml><?xml version="1.0" encoding="utf-8"?>
-<p:properties xmlns:p="http://schemas.microsoft.com/office/2006/metadata/properties" xmlns:xsi="http://www.w3.org/2001/XMLSchema-instance" xmlns:pc="http://schemas.microsoft.com/office/infopath/2007/PartnerControls">
-  <documentManagement/>
-</p:properties>
 </file>
 
 <file path=customXml/item3.xml><?xml version="1.0" encoding="utf-8"?>
@@ -10992,18 +11089,18 @@
 </file>
 
 <file path=customXml/itemProps1.xml><?xml version="1.0" encoding="utf-8"?>
-<ds:datastoreItem xmlns:ds="http://schemas.openxmlformats.org/officeDocument/2006/customXml" ds:itemID="{4EC02564-B959-4AAA-9D39-C49DAE29D0D0}">
+<ds:datastoreItem xmlns:ds="http://schemas.openxmlformats.org/officeDocument/2006/customXml" ds:itemID="{C4E0F150-DBA0-4C64-B65D-94C596BAD38E}">
   <ds:schemaRefs>
-    <ds:schemaRef ds:uri="http://schemas.microsoft.com/sharepoint/v3/contenttype/forms"/>
+    <ds:schemaRef ds:uri="http://schemas.microsoft.com/office/2006/metadata/properties"/>
+    <ds:schemaRef ds:uri="http://schemas.microsoft.com/office/infopath/2007/PartnerControls"/>
   </ds:schemaRefs>
 </ds:datastoreItem>
 </file>
 
 <file path=customXml/itemProps2.xml><?xml version="1.0" encoding="utf-8"?>
-<ds:datastoreItem xmlns:ds="http://schemas.openxmlformats.org/officeDocument/2006/customXml" ds:itemID="{C4E0F150-DBA0-4C64-B65D-94C596BAD38E}">
+<ds:datastoreItem xmlns:ds="http://schemas.openxmlformats.org/officeDocument/2006/customXml" ds:itemID="{4EC02564-B959-4AAA-9D39-C49DAE29D0D0}">
   <ds:schemaRefs>
-    <ds:schemaRef ds:uri="http://schemas.microsoft.com/office/2006/metadata/properties"/>
-    <ds:schemaRef ds:uri="http://schemas.microsoft.com/office/infopath/2007/PartnerControls"/>
+    <ds:schemaRef ds:uri="http://schemas.microsoft.com/sharepoint/v3/contenttype/forms"/>
   </ds:schemaRefs>
 </ds:datastoreItem>
 </file>
@@ -11025,7 +11122,7 @@
 </file>
 
 <file path=customXml/itemProps4.xml><?xml version="1.0" encoding="utf-8"?>
-<ds:datastoreItem xmlns:ds="http://schemas.openxmlformats.org/officeDocument/2006/customXml" ds:itemID="{8CB293F3-4CA5-4600-A607-4BC67733FD9B}">
+<ds:datastoreItem xmlns:ds="http://schemas.openxmlformats.org/officeDocument/2006/customXml" ds:itemID="{CBBDFB54-E165-487E-84CA-7303CD988F71}">
   <ds:schemaRefs>
     <ds:schemaRef ds:uri="http://schemas.openxmlformats.org/officeDocument/2006/bibliography"/>
   </ds:schemaRefs>
